--- a/yazilimProjesi/yazilimRapor.docx
+++ b/yazilimProjesi/yazilimRapor.docx
@@ -126,18 +126,7 @@
           <w:szCs w:val="40"/>
           <w:lang w:val="tr-TR"/>
         </w:rPr>
-        <w:t>SEDAT GÖRM</w:t>
-      </w:r>
-      <w:bookmarkStart w:id="0" w:name="_GoBack"/>
-      <w:bookmarkEnd w:id="0"/>
-      <w:r>
-        <w:rPr>
-          <w:b/>
-          <w:sz w:val="40"/>
-          <w:szCs w:val="40"/>
-          <w:lang w:val="tr-TR"/>
-        </w:rPr>
-        <w:t>ÜŞ</w:t>
+        <w:t>SEDAT GÖRMÜŞ</w:t>
       </w:r>
     </w:p>
     <w:p>
@@ -546,15 +535,7 @@
           <w:szCs w:val="40"/>
           <w:lang w:val="tr-TR"/>
         </w:rPr>
-        <w:t>Barınma işle</w:t>
-      </w:r>
-      <w:r>
-        <w:rPr>
-          <w:sz w:val="40"/>
-          <w:szCs w:val="40"/>
-          <w:lang w:val="tr-TR"/>
-        </w:rPr>
-        <w:t>mleri için rezervasyon yapılmaktadır.</w:t>
+        <w:t>Barınma işlemleri için rezervasyon yapılmaktadır.</w:t>
       </w:r>
     </w:p>
     <w:p>
@@ -830,15 +811,7 @@
           <w:szCs w:val="40"/>
           <w:lang w:val="tr-TR"/>
         </w:rPr>
-        <w:t>Sahiplenen kişi bilgileri  girilerek veri tabanındaki sahiplenilenler tablosunda ekleniyor. Buradaki sahiplenilen hayvanın durum bilgisi hayvanlar tablosunda sahiplenildi olarak değiş</w:t>
-      </w:r>
-      <w:r>
-        <w:rPr>
-          <w:sz w:val="40"/>
-          <w:szCs w:val="40"/>
-          <w:lang w:val="tr-TR"/>
-        </w:rPr>
-        <w:t>iyor.</w:t>
+        <w:t>Sahiplenen kişi bilgileri  girilerek veri tabanındaki sahiplenilenler tablosunda ekleniyor. Buradaki sahiplenilen hayvanın durum bilgisi hayvanlar tablosunda sahiplenildi olarak değişiyor.</w:t>
       </w:r>
     </w:p>
     <w:p>
@@ -871,7 +844,39 @@
           <w:szCs w:val="40"/>
           <w:lang w:val="tr-TR"/>
         </w:rPr>
-        <w:t xml:space="preserve"> Form 1 de rezervasyon butonuna tıklandığında form3 deki rezervasyon sayfası açılıyor. Bu sayfada ;</w:t>
+        <w:t xml:space="preserve"> Form 1 de </w:t>
+      </w:r>
+      <w:r>
+        <w:rPr>
+          <w:sz w:val="40"/>
+          <w:szCs w:val="40"/>
+          <w:lang w:val="tr-TR"/>
+        </w:rPr>
+        <w:t>barınma</w:t>
+      </w:r>
+      <w:r>
+        <w:rPr>
+          <w:sz w:val="40"/>
+          <w:szCs w:val="40"/>
+          <w:lang w:val="tr-TR"/>
+        </w:rPr>
+        <w:t xml:space="preserve"> butonuna tıkl</w:t>
+      </w:r>
+      <w:r>
+        <w:rPr>
+          <w:sz w:val="40"/>
+          <w:szCs w:val="40"/>
+          <w:lang w:val="tr-TR"/>
+        </w:rPr>
+        <w:t>andığında form3 deki barınma</w:t>
+      </w:r>
+      <w:r>
+        <w:rPr>
+          <w:sz w:val="40"/>
+          <w:szCs w:val="40"/>
+          <w:lang w:val="tr-TR"/>
+        </w:rPr>
+        <w:t xml:space="preserve"> sayfası açılıyor. Bu sayfada ;</w:t>
       </w:r>
     </w:p>
     <w:p>
@@ -891,15 +896,7 @@
           <w:szCs w:val="40"/>
           <w:lang w:val="tr-TR"/>
         </w:rPr>
-        <w:t>İleri</w:t>
-      </w:r>
-      <w:r>
-        <w:rPr>
-          <w:sz w:val="40"/>
-          <w:szCs w:val="40"/>
-          <w:lang w:val="tr-TR"/>
-        </w:rPr>
-        <w:t xml:space="preserve"> tarihe rezervasyon</w:t>
+        <w:t>Barındırma tarihinin belirlenmesi</w:t>
       </w:r>
     </w:p>
     <w:p>
@@ -940,23 +937,47 @@
           <w:lang w:val="tr-TR"/>
         </w:rPr>
         <w:lastRenderedPageBreak/>
-        <w:t>Rezervasyon iptal işlemleri yapılabiliyor.</w:t>
-      </w:r>
-    </w:p>
-    <w:p>
-      <w:pPr>
-        <w:rPr>
-          <w:sz w:val="40"/>
-          <w:szCs w:val="40"/>
-        </w:rPr>
-      </w:pPr>
-      <w:r>
-        <w:rPr>
-          <w:sz w:val="40"/>
-          <w:szCs w:val="40"/>
-          <w:lang w:val="tr-TR"/>
-        </w:rPr>
-        <w:t xml:space="preserve">        Bu işlemler veri tabanındaki rezervasyon tablosunda tutulmaktadır.</w:t>
+        <w:t>Barındırma işleminin iptal</w:t>
+      </w:r>
+      <w:r>
+        <w:rPr>
+          <w:sz w:val="40"/>
+          <w:szCs w:val="40"/>
+          <w:lang w:val="tr-TR"/>
+        </w:rPr>
+        <w:t>i yapılabiliyor.</w:t>
+      </w:r>
+    </w:p>
+    <w:p>
+      <w:pPr>
+        <w:rPr>
+          <w:sz w:val="40"/>
+          <w:szCs w:val="40"/>
+        </w:rPr>
+      </w:pPr>
+      <w:r>
+        <w:rPr>
+          <w:sz w:val="40"/>
+          <w:szCs w:val="40"/>
+          <w:lang w:val="tr-TR"/>
+        </w:rPr>
+        <w:t xml:space="preserve">        Bu işlemler veri tabanındaki </w:t>
+      </w:r>
+      <w:r>
+        <w:rPr>
+          <w:sz w:val="40"/>
+          <w:szCs w:val="40"/>
+          <w:lang w:val="tr-TR"/>
+        </w:rPr>
+        <w:t>barınma</w:t>
+      </w:r>
+      <w:r>
+        <w:rPr>
+          <w:sz w:val="40"/>
+          <w:szCs w:val="40"/>
+          <w:lang w:val="tr-TR"/>
+        </w:rPr>
+        <w:t xml:space="preserve"> tablosunda tutulmaktadır.</w:t>
       </w:r>
     </w:p>
     <w:p>
@@ -1155,15 +1176,7 @@
           <w:szCs w:val="40"/>
           <w:lang w:val="tr-TR"/>
         </w:rPr>
-        <w:t xml:space="preserve"> kişi gerçekledik. İş d</w:t>
-      </w:r>
-      <w:r>
-        <w:rPr>
-          <w:sz w:val="40"/>
-          <w:szCs w:val="40"/>
-          <w:lang w:val="tr-TR"/>
-        </w:rPr>
-        <w:t>ağılımı yaparken takım arkadaşlarımızın yetenekli olduğu alanları göz önüne aldık. İki kişinin de ortak olarak çalışmak istediği dil C# olduğu için projeyi C# ile gerçekledik.</w:t>
+        <w:t xml:space="preserve"> kişi gerçekledik. İş dağılımı yaparken takım arkadaşlarımızın yetenekli olduğu alanları göz önüne aldık. İki kişinin de ortak olarak çalışmak istediği dil C# olduğu için projeyi C# ile gerçekledik.</w:t>
       </w:r>
     </w:p>
     <w:p>
@@ -1183,16 +1196,10 @@
           <w:szCs w:val="40"/>
           <w:lang w:val="tr-TR"/>
         </w:rPr>
-        <w:t>Takım aras</w:t>
-      </w:r>
-      <w:r>
-        <w:rPr>
-          <w:sz w:val="40"/>
-          <w:szCs w:val="40"/>
-          <w:lang w:val="tr-TR"/>
-        </w:rPr>
-        <w:t>ında uyum ve iş birliği konusunda herhangi bir sıkıntı yaşanmadığı için projede iş dağılımı konusunda herhangi bir sıkıntı yaşanmadı. Bu da projenin daha hızlı ilerlemesinde önemli bir rol oynadı.</w:t>
-      </w:r>
+        <w:t>Takım arasında uyum ve iş birliği konusunda herhangi bir sıkıntı yaşanmadığı için projede iş dağılımı konusunda herhangi bir sıkıntı yaşanmadı. Bu da projenin daha hızlı ilerlemesinde önemli bir rol oynadı.</w:t>
+      </w:r>
+      <w:bookmarkStart w:id="0" w:name="_GoBack"/>
+      <w:bookmarkEnd w:id="0"/>
     </w:p>
     <w:sectPr>
       <w:pgSz w:w="12240" w:h="15840"/>
@@ -2880,6 +2887,7 @@
   <w:style w:type="character" w:default="1" w:styleId="VarsaylanParagrafYazTipi">
     <w:name w:val="Default Paragraph Font"/>
     <w:uiPriority w:val="1"/>
+    <w:semiHidden/>
     <w:unhideWhenUsed/>
   </w:style>
   <w:style w:type="table" w:default="1" w:styleId="NormalTablo">
